--- a/designPattern/7-工厂简介.docx
+++ b/designPattern/7-工厂简介.docx
@@ -757,6 +757,30 @@
       <w:pPr>
         <w:ind w:firstLine="420" w:firstLineChars="0"/>
         <w:rPr>
+          <w:rFonts w:hint="eastAsia"/>
+          <w:b w:val="0"/>
+          <w:bCs w:val="0"/>
+          <w:sz w:val="28"/>
+          <w:szCs w:val="36"/>
+          <w:lang w:val="en-US" w:eastAsia="zh-CN"/>
+        </w:rPr>
+      </w:pPr>
+      <w:r>
+        <w:rPr>
+          <w:rFonts w:hint="eastAsia"/>
+          <w:b w:val="0"/>
+          <w:bCs w:val="0"/>
+          <w:sz w:val="28"/>
+          <w:szCs w:val="36"/>
+          <w:lang w:val="en-US" w:eastAsia="zh-CN"/>
+        </w:rPr>
+        <w:t>总的来说，如果简单的画出一个类的架构来看的话，其实可以很清晰的看到。我们用户层与抽象工厂所联系，并通过抽象工厂去找到生产特定产品的具体工厂，这些具体工厂下辖着多个具体零件类，而这些零件类有着一定的组成逻辑，就是说一个产品的生产需要哪些零件的类型，而这个是由抽象类决定的。但是具体选择哪些零件来生产产品，是只在具体工厂类中决定的。在最底层的零件架构中，每个工厂类下辖的零件是一套但是各个不同种类的。在这一系列具体零件类中，我们可以通过抽象零件类对其进行分类，使其归于一个零件类进行管理。简化了设计的复杂度。</w:t>
+      </w:r>
+    </w:p>
+    <w:p>
+      <w:pPr>
+        <w:ind w:firstLine="420" w:firstLineChars="0"/>
+        <w:rPr>
           <w:rFonts w:hint="default"/>
           <w:b w:val="0"/>
           <w:bCs w:val="0"/>
@@ -765,17 +789,8 @@
           <w:lang w:val="en-US" w:eastAsia="zh-CN"/>
         </w:rPr>
       </w:pPr>
-      <w:r>
-        <w:rPr>
-          <w:rFonts w:hint="eastAsia"/>
-          <w:b w:val="0"/>
-          <w:bCs w:val="0"/>
-          <w:sz w:val="28"/>
-          <w:szCs w:val="36"/>
-          <w:lang w:val="en-US" w:eastAsia="zh-CN"/>
-        </w:rPr>
-        <w:t>总的来说，如果简单的画出一个类的架构来看的话，其实可以很清晰的看到。我们用户层与抽象工厂所联系，并通过抽象工厂去找到生产特定产品的具体工厂，这些具体工厂下辖着多个具体零件类，而这些零件类有着一定的组成逻辑，就是说一个产品的生产需要哪些零件的类型，而这个是由抽象类决定的。但是具体选择哪些零件来生产产品，是只在具体工厂类中决定的。在最底层的零件架构中，每个工厂类下辖的零件是一套但是各个不同种类的。在这一系列具体零件类中，我们可以通过抽象零件类对其进行分类，使其归于一个零件类进行管理。简化了设计的复杂度。</w:t>
-      </w:r>
+      <w:bookmarkStart w:id="0" w:name="_GoBack"/>
+      <w:bookmarkEnd w:id="0"/>
       <w:r>
         <w:rPr>
           <w:rFonts w:hint="default"/>
@@ -1075,8 +1090,6 @@
         </w:rPr>
         <w:t>在抽象工厂模式中，由于我们引入了零件类这一概念，所以我们可以自由的进行组合，也就是任意取出一个具体的笛卡尔乘积值来作为我们的具体工厂的组成。而且，当我们需要去添加新的同属性零件时，我们只需要去添加对应的子类并使用就行了，而且这个新添加的零件还能引入一系列新的笛卡尔乘积值，大大提高了代码的可组合性。且开放封闭原则遵守的很好。</w:t>
       </w:r>
-      <w:bookmarkStart w:id="0" w:name="_GoBack"/>
-      <w:bookmarkEnd w:id="0"/>
     </w:p>
     <w:p>
       <w:pPr>
@@ -1319,7 +1332,7 @@
     <w:lsdException w:unhideWhenUsed="0" w:uiPriority="0" w:semiHidden="0" w:name="HTML Sample"/>
     <w:lsdException w:unhideWhenUsed="0" w:uiPriority="0" w:semiHidden="0" w:name="HTML Typewriter"/>
     <w:lsdException w:unhideWhenUsed="0" w:uiPriority="0" w:semiHidden="0" w:name="HTML Variable"/>
-    <w:lsdException w:unhideWhenUsed="0" w:uiPriority="0" w:name="Normal Table"/>
+    <w:lsdException w:qFormat="1" w:unhideWhenUsed="0" w:uiPriority="0" w:name="Normal Table"/>
     <w:lsdException w:unhideWhenUsed="0" w:uiPriority="0" w:semiHidden="0" w:name="annotation subject"/>
     <w:lsdException w:unhideWhenUsed="0" w:uiPriority="0" w:semiHidden="0" w:name="Table Simple 1"/>
     <w:lsdException w:unhideWhenUsed="0" w:uiPriority="0" w:semiHidden="0" w:name="Table Simple 2"/>
@@ -1489,6 +1502,7 @@
   <w:style w:type="table" w:default="1" w:styleId="2">
     <w:name w:val="Normal Table"/>
     <w:semiHidden/>
+    <w:qFormat/>
     <w:uiPriority w:val="0"/>
     <w:tblPr>
       <w:tblCellMar>
